--- a/3 курс/Основы бизнес-информатики/lab2.docx
+++ b/3 курс/Основы бизнес-информатики/lab2.docx
@@ -17,8 +17,18 @@
           <w:sz w:val="28"/>
           <w:szCs w:val="28"/>
         </w:rPr>
-        <w:t>Лабораторная работа №1</w:t>
-      </w:r>
+        <w:t>Лабораторная работа №</w:t>
+      </w:r>
+      <w:r>
+        <w:rPr>
+          <w:rFonts w:ascii="Times New Roman" w:hAnsi="Times New Roman" w:cs="Times New Roman"/>
+          <w:sz w:val="28"/>
+          <w:szCs w:val="28"/>
+        </w:rPr>
+        <w:t>2</w:t>
+      </w:r>
+      <w:bookmarkStart w:id="0" w:name="_GoBack"/>
+      <w:bookmarkEnd w:id="0"/>
     </w:p>
     <w:p>
       <w:pPr>
@@ -91,7 +101,7 @@
                     <pic:cNvPicPr/>
                   </pic:nvPicPr>
                   <pic:blipFill>
-                    <a:blip r:embed="rId5"/>
+                    <a:blip r:embed="rId7"/>
                     <a:stretch>
                       <a:fillRect/>
                     </a:stretch>
@@ -158,7 +168,7 @@
                     <pic:cNvPicPr/>
                   </pic:nvPicPr>
                   <pic:blipFill>
-                    <a:blip r:embed="rId6"/>
+                    <a:blip r:embed="rId8"/>
                     <a:stretch>
                       <a:fillRect/>
                     </a:stretch>
@@ -831,6 +841,7 @@
           <w:sz w:val="28"/>
           <w:szCs w:val="28"/>
         </w:rPr>
+        <w:lastRenderedPageBreak/>
         <w:t>Когда выход нижестоящей работы направляется на вход вышестоящей.</w:t>
       </w:r>
     </w:p>
@@ -1142,6 +1153,7 @@
           <w:sz w:val="28"/>
           <w:szCs w:val="28"/>
         </w:rPr>
+        <w:lastRenderedPageBreak/>
         <w:t xml:space="preserve">Как должен изображаться туннель «не в дочерней диаграмме»? </w:t>
       </w:r>
     </w:p>
@@ -1161,16 +1173,7 @@
           <w:sz w:val="28"/>
           <w:szCs w:val="28"/>
         </w:rPr>
-        <w:t xml:space="preserve">Другим примером туннелирования может быть ситуация, когда стрелка механизма мигрирует с верхнего уровня на нижний, причем </w:t>
-      </w:r>
-      <w:r>
-        <w:rPr>
-          <w:rFonts w:ascii="Times New Roman" w:hAnsi="Times New Roman" w:cs="Times New Roman"/>
-          <w:sz w:val="28"/>
-          <w:szCs w:val="28"/>
-        </w:rPr>
-        <w:lastRenderedPageBreak/>
-        <w:t xml:space="preserve">на нижнем уровне этот механизм используется одинаково во всех работах без исключения. (Предполагается, что не нужно детализировать стрелку механизма, т. е. стрелка механизма на дочерней работе именована до разветвления, а после разветвления ветви не имеет собственного имени.) В этом случае стрелка механизма на нижнем уровне может быть удалена, после чего на родительской диаграмме она может быть </w:t>
+        <w:t xml:space="preserve">Другим примером туннелирования может быть ситуация, когда стрелка механизма мигрирует с верхнего уровня на нижний, причем на нижнем уровне этот механизм используется одинаково во всех работах без исключения. (Предполагается, что не нужно детализировать стрелку механизма, т. е. стрелка механизма на дочерней работе именована до разветвления, а после разветвления ветви не имеет собственного имени.) В этом случае стрелка механизма на нижнем уровне может быть удалена, после чего на родительской диаграмме она может быть </w:t>
       </w:r>
       <w:proofErr w:type="spellStart"/>
       <w:r>
@@ -1188,20 +1191,11 @@
           <w:sz w:val="28"/>
           <w:szCs w:val="28"/>
         </w:rPr>
-        <w:t>, а в комментарии к стрелке или в словаре можно указать, что механизм будет использоваться во всех работах дочерней диаграммы декомпозиции. Такое туннелирование называется «не-в-дочерней-работе</w:t>
-      </w:r>
-      <w:bookmarkStart w:id="0" w:name="_GoBack"/>
-      <w:bookmarkEnd w:id="0"/>
-      <w:r>
-        <w:rPr>
-          <w:rFonts w:ascii="Times New Roman" w:hAnsi="Times New Roman" w:cs="Times New Roman"/>
-          <w:sz w:val="28"/>
-          <w:szCs w:val="28"/>
-        </w:rPr>
-        <w:t>».</w:t>
+        <w:t>, а в комментарии к стрелке или в словаре можно указать, что механизм будет использоваться во всех работах дочерней диаграммы декомпозиции. Такое туннелирование называется «не-в-дочерней-работе».</w:t>
       </w:r>
     </w:p>
     <w:sectPr>
+      <w:headerReference w:type="default" r:id="rId9"/>
       <w:pgSz w:w="11906" w:h="16838"/>
       <w:pgMar w:top="1134" w:right="850" w:bottom="1134" w:left="1701" w:header="708" w:footer="708" w:gutter="0"/>
       <w:cols w:space="708"/>
@@ -1209,6 +1203,74 @@
     </w:sectPr>
   </w:body>
 </w:document>
+</file>
+
+<file path=word/endnotes.xml><?xml version="1.0" encoding="utf-8"?>
+<w:endnotes xmlns:wpc="http://schemas.microsoft.com/office/word/2010/wordprocessingCanvas" xmlns:cx="http://schemas.microsoft.com/office/drawing/2014/chartex" xmlns:cx1="http://schemas.microsoft.com/office/drawing/2015/9/8/chartex" xmlns:cx2="http://schemas.microsoft.com/office/drawing/2015/10/21/chartex" xmlns:cx3="http://schemas.microsoft.com/office/drawing/2016/5/9/chartex" xmlns:cx4="http://schemas.microsoft.com/office/drawing/2016/5/10/chartex" xmlns:cx5="http://schemas.microsoft.com/office/drawing/2016/5/11/chartex" xmlns:cx6="http://schemas.microsoft.com/office/drawing/2016/5/12/chartex" xmlns:cx7="http://schemas.microsoft.com/office/drawing/2016/5/13/chartex" xmlns:cx8="http://schemas.microsoft.com/office/drawing/2016/5/14/chartex" xmlns:mc="http://schemas.openxmlformats.org/markup-compatibility/2006" xmlns:aink="http://schemas.microsoft.com/office/drawing/2016/ink" xmlns:am3d="http://schemas.microsoft.com/office/drawing/2017/model3d" xmlns:o="urn:schemas-microsoft-com:office:office" xmlns:r="http://schemas.openxmlformats.org/officeDocument/2006/relationships" xmlns:m="http://schemas.openxmlformats.org/officeDocument/2006/math" xmlns:v="urn:schemas-microsoft-com:vml" xmlns:wp14="http://schemas.microsoft.com/office/word/2010/wordprocessingDrawing" xmlns:wp="http://schemas.openxmlformats.org/drawingml/2006/wordprocessingDrawing" xmlns:w10="urn:schemas-microsoft-com:office:word" xmlns:w="http://schemas.openxmlformats.org/wordprocessingml/2006/main" xmlns:w14="http://schemas.microsoft.com/office/word/2010/wordml" xmlns:w15="http://schemas.microsoft.com/office/word/2012/wordml" xmlns:w16cid="http://schemas.microsoft.com/office/word/2016/wordml/cid" xmlns:w16se="http://schemas.microsoft.com/office/word/2015/wordml/symex" xmlns:wpg="http://schemas.microsoft.com/office/word/2010/wordprocessingGroup" xmlns:wpi="http://schemas.microsoft.com/office/word/2010/wordprocessingInk" xmlns:wne="http://schemas.microsoft.com/office/word/2006/wordml" xmlns:wps="http://schemas.microsoft.com/office/word/2010/wordprocessingShape" mc:Ignorable="w14 w15 w16se w16cid wp14">
+  <w:endnote w:type="separator" w:id="-1">
+    <w:p>
+      <w:pPr>
+        <w:spacing w:after="0" w:line="240" w:lineRule="auto"/>
+      </w:pPr>
+      <w:r>
+        <w:separator/>
+      </w:r>
+    </w:p>
+  </w:endnote>
+  <w:endnote w:type="continuationSeparator" w:id="0">
+    <w:p>
+      <w:pPr>
+        <w:spacing w:after="0" w:line="240" w:lineRule="auto"/>
+      </w:pPr>
+      <w:r>
+        <w:continuationSeparator/>
+      </w:r>
+    </w:p>
+  </w:endnote>
+</w:endnotes>
+</file>
+
+<file path=word/footnotes.xml><?xml version="1.0" encoding="utf-8"?>
+<w:footnotes xmlns:wpc="http://schemas.microsoft.com/office/word/2010/wordprocessingCanvas" xmlns:cx="http://schemas.microsoft.com/office/drawing/2014/chartex" xmlns:cx1="http://schemas.microsoft.com/office/drawing/2015/9/8/chartex" xmlns:cx2="http://schemas.microsoft.com/office/drawing/2015/10/21/chartex" xmlns:cx3="http://schemas.microsoft.com/office/drawing/2016/5/9/chartex" xmlns:cx4="http://schemas.microsoft.com/office/drawing/2016/5/10/chartex" xmlns:cx5="http://schemas.microsoft.com/office/drawing/2016/5/11/chartex" xmlns:cx6="http://schemas.microsoft.com/office/drawing/2016/5/12/chartex" xmlns:cx7="http://schemas.microsoft.com/office/drawing/2016/5/13/chartex" xmlns:cx8="http://schemas.microsoft.com/office/drawing/2016/5/14/chartex" xmlns:mc="http://schemas.openxmlformats.org/markup-compatibility/2006" xmlns:aink="http://schemas.microsoft.com/office/drawing/2016/ink" xmlns:am3d="http://schemas.microsoft.com/office/drawing/2017/model3d" xmlns:o="urn:schemas-microsoft-com:office:office" xmlns:r="http://schemas.openxmlformats.org/officeDocument/2006/relationships" xmlns:m="http://schemas.openxmlformats.org/officeDocument/2006/math" xmlns:v="urn:schemas-microsoft-com:vml" xmlns:wp14="http://schemas.microsoft.com/office/word/2010/wordprocessingDrawing" xmlns:wp="http://schemas.openxmlformats.org/drawingml/2006/wordprocessingDrawing" xmlns:w10="urn:schemas-microsoft-com:office:word" xmlns:w="http://schemas.openxmlformats.org/wordprocessingml/2006/main" xmlns:w14="http://schemas.microsoft.com/office/word/2010/wordml" xmlns:w15="http://schemas.microsoft.com/office/word/2012/wordml" xmlns:w16cid="http://schemas.microsoft.com/office/word/2016/wordml/cid" xmlns:w16se="http://schemas.microsoft.com/office/word/2015/wordml/symex" xmlns:wpg="http://schemas.microsoft.com/office/word/2010/wordprocessingGroup" xmlns:wpi="http://schemas.microsoft.com/office/word/2010/wordprocessingInk" xmlns:wne="http://schemas.microsoft.com/office/word/2006/wordml" xmlns:wps="http://schemas.microsoft.com/office/word/2010/wordprocessingShape" mc:Ignorable="w14 w15 w16se w16cid wp14">
+  <w:footnote w:type="separator" w:id="-1">
+    <w:p>
+      <w:pPr>
+        <w:spacing w:after="0" w:line="240" w:lineRule="auto"/>
+      </w:pPr>
+      <w:r>
+        <w:separator/>
+      </w:r>
+    </w:p>
+  </w:footnote>
+  <w:footnote w:type="continuationSeparator" w:id="0">
+    <w:p>
+      <w:pPr>
+        <w:spacing w:after="0" w:line="240" w:lineRule="auto"/>
+      </w:pPr>
+      <w:r>
+        <w:continuationSeparator/>
+      </w:r>
+    </w:p>
+  </w:footnote>
+</w:footnotes>
+</file>
+
+<file path=word/header1.xml><?xml version="1.0" encoding="utf-8"?>
+<w:hdr xmlns:wpc="http://schemas.microsoft.com/office/word/2010/wordprocessingCanvas" xmlns:cx="http://schemas.microsoft.com/office/drawing/2014/chartex" xmlns:cx1="http://schemas.microsoft.com/office/drawing/2015/9/8/chartex" xmlns:cx2="http://schemas.microsoft.com/office/drawing/2015/10/21/chartex" xmlns:cx3="http://schemas.microsoft.com/office/drawing/2016/5/9/chartex" xmlns:cx4="http://schemas.microsoft.com/office/drawing/2016/5/10/chartex" xmlns:cx5="http://schemas.microsoft.com/office/drawing/2016/5/11/chartex" xmlns:cx6="http://schemas.microsoft.com/office/drawing/2016/5/12/chartex" xmlns:cx7="http://schemas.microsoft.com/office/drawing/2016/5/13/chartex" xmlns:cx8="http://schemas.microsoft.com/office/drawing/2016/5/14/chartex" xmlns:mc="http://schemas.openxmlformats.org/markup-compatibility/2006" xmlns:aink="http://schemas.microsoft.com/office/drawing/2016/ink" xmlns:am3d="http://schemas.microsoft.com/office/drawing/2017/model3d" xmlns:o="urn:schemas-microsoft-com:office:office" xmlns:r="http://schemas.openxmlformats.org/officeDocument/2006/relationships" xmlns:m="http://schemas.openxmlformats.org/officeDocument/2006/math" xmlns:v="urn:schemas-microsoft-com:vml" xmlns:wp14="http://schemas.microsoft.com/office/word/2010/wordprocessingDrawing" xmlns:wp="http://schemas.openxmlformats.org/drawingml/2006/wordprocessingDrawing" xmlns:w10="urn:schemas-microsoft-com:office:word" xmlns:w="http://schemas.openxmlformats.org/wordprocessingml/2006/main" xmlns:w14="http://schemas.microsoft.com/office/word/2010/wordml" xmlns:w15="http://schemas.microsoft.com/office/word/2012/wordml" xmlns:w16cid="http://schemas.microsoft.com/office/word/2016/wordml/cid" xmlns:w16se="http://schemas.microsoft.com/office/word/2015/wordml/symex" xmlns:wpg="http://schemas.microsoft.com/office/word/2010/wordprocessingGroup" xmlns:wpi="http://schemas.microsoft.com/office/word/2010/wordprocessingInk" xmlns:wne="http://schemas.microsoft.com/office/word/2006/wordml" xmlns:wps="http://schemas.microsoft.com/office/word/2010/wordprocessingShape" mc:Ignorable="w14 w15 w16se w16cid wp14">
+  <w:p>
+    <w:pPr>
+      <w:pStyle w:val="a4"/>
+    </w:pPr>
+    <w:r>
+      <w:t>Беленко А.В. 3ИВТ19(1)/2</w:t>
+    </w:r>
+  </w:p>
+  <w:p>
+    <w:pPr>
+      <w:pStyle w:val="a4"/>
+    </w:pPr>
+  </w:p>
+</w:hdr>
 </file>
 
 <file path=word/numbering.xml><?xml version="1.0" encoding="utf-8"?>
@@ -1922,6 +1984,50 @@
       <w:contextualSpacing/>
     </w:pPr>
   </w:style>
+  <w:style w:type="paragraph" w:styleId="a4">
+    <w:name w:val="header"/>
+    <w:basedOn w:val="a"/>
+    <w:link w:val="a5"/>
+    <w:uiPriority w:val="99"/>
+    <w:unhideWhenUsed/>
+    <w:rsid w:val="00A56862"/>
+    <w:pPr>
+      <w:tabs>
+        <w:tab w:val="center" w:pos="4677"/>
+        <w:tab w:val="right" w:pos="9355"/>
+      </w:tabs>
+      <w:spacing w:after="0" w:line="240" w:lineRule="auto"/>
+    </w:pPr>
+  </w:style>
+  <w:style w:type="character" w:customStyle="1" w:styleId="a5">
+    <w:name w:val="Верхний колонтитул Знак"/>
+    <w:basedOn w:val="a0"/>
+    <w:link w:val="a4"/>
+    <w:uiPriority w:val="99"/>
+    <w:rsid w:val="00A56862"/>
+  </w:style>
+  <w:style w:type="paragraph" w:styleId="a6">
+    <w:name w:val="footer"/>
+    <w:basedOn w:val="a"/>
+    <w:link w:val="a7"/>
+    <w:uiPriority w:val="99"/>
+    <w:unhideWhenUsed/>
+    <w:rsid w:val="00A56862"/>
+    <w:pPr>
+      <w:tabs>
+        <w:tab w:val="center" w:pos="4677"/>
+        <w:tab w:val="right" w:pos="9355"/>
+      </w:tabs>
+      <w:spacing w:after="0" w:line="240" w:lineRule="auto"/>
+    </w:pPr>
+  </w:style>
+  <w:style w:type="character" w:customStyle="1" w:styleId="a7">
+    <w:name w:val="Нижний колонтитул Знак"/>
+    <w:basedOn w:val="a0"/>
+    <w:link w:val="a6"/>
+    <w:uiPriority w:val="99"/>
+    <w:rsid w:val="00A56862"/>
+  </w:style>
 </w:styles>
 </file>
 
